--- a/pdf_html/data_science/CV_Neupane_Achal.docx
+++ b/pdf_html/data_science/CV_Neupane_Achal.docx
@@ -155,7 +155,7 @@
         <w:t>PhD (</w:t>
       </w:r>
       <w:r>
-        <w:t>Biology-Computational biology</w:t>
+        <w:t>Bioinformatics</w:t>
       </w:r>
       <w:r>
         <w:t>)</w:t>
@@ -170,7 +170,7 @@
         <w:t>August 2017-</w:t>
       </w:r>
       <w:r>
-        <w:t>May 2020</w:t>
+        <w:t>December 2019</w:t>
       </w:r>
     </w:p>
     <w:p>
@@ -213,7 +213,7 @@
         <w:t>Master of Science (</w:t>
       </w:r>
       <w:r>
-        <w:t>Biology-Computational biology</w:t>
+        <w:t>Bioinformatics</w:t>
       </w:r>
       <w:r>
         <w:t>)</w:t>
@@ -325,7 +325,7 @@
           <w:rFonts w:ascii="Times New Roman" w:hAnsi="Times New Roman"/>
           <w:b/>
         </w:rPr>
-        <w:t>Biography</w:t>
+        <w:t>Professional Summary</w:t>
       </w:r>
     </w:p>
     <w:p>
@@ -362,25 +362,61 @@
         <w:t xml:space="preserve"> to analyze these data</w:t>
       </w:r>
       <w:r>
-        <w:t xml:space="preserve">. During my graduate studies, I had taken several “data-heavy” courses in Statistics and Computer science </w:t>
-      </w:r>
-      <w:r>
-        <w:t>as my interest</w:t>
-      </w:r>
-      <w:r>
-        <w:t xml:space="preserve"> grew</w:t>
-      </w:r>
-      <w:r>
-        <w:t xml:space="preserve"> more</w:t>
-      </w:r>
-      <w:r>
-        <w:t xml:space="preserve"> in </w:t>
-      </w:r>
-      <w:r>
-        <w:t xml:space="preserve">Data Science. </w:t>
-      </w:r>
-      <w:r>
-        <w:t xml:space="preserve">Additionally, I have been writing computer programs in R, python, Perl, JavaScript, and also have been working on Linux/Unix system with extensive use of shell (bash) and PBS scripts for nearly 10 years of my research career. </w:t>
+        <w:t xml:space="preserve">. </w:t>
+      </w:r>
+      <w:r>
+        <w:t>Since the beginning of</w:t>
+      </w:r>
+      <w:r>
+        <w:t xml:space="preserve"> my </w:t>
+      </w:r>
+      <w:r>
+        <w:t>graduate</w:t>
+      </w:r>
+      <w:r>
+        <w:t xml:space="preserve"> program, I have taken several “data-heavy” courses from Statistics and Computer </w:t>
+      </w:r>
+      <w:r>
+        <w:t>S</w:t>
+      </w:r>
+      <w:r>
+        <w:t xml:space="preserve">cience </w:t>
+      </w:r>
+      <w:r>
+        <w:t>d</w:t>
+      </w:r>
+      <w:r>
+        <w:t>epartment</w:t>
+      </w:r>
+      <w:r>
+        <w:t>s</w:t>
+      </w:r>
+      <w:r>
+        <w:t xml:space="preserve"> </w:t>
+      </w:r>
+      <w:r>
+        <w:t xml:space="preserve">in order </w:t>
+      </w:r>
+      <w:r>
+        <w:t xml:space="preserve">to develop my skills for big-data analysis, algorithm development, </w:t>
+      </w:r>
+      <w:r>
+        <w:t xml:space="preserve">and </w:t>
+      </w:r>
+      <w:r>
+        <w:t xml:space="preserve">scientific computing, including analysis of </w:t>
+      </w:r>
+      <w:r>
+        <w:t>large genome</w:t>
+      </w:r>
+      <w:r>
+        <w:t xml:space="preserve"> data.</w:t>
+      </w:r>
+      <w:r>
+        <w:t xml:space="preserve"> Additionally, I have been writing computer programs in R, python, Perl, JavaScript, and also have been working on Linux/Unix system with extensive use of shell (bash) and PBS scripts for nearly 10 years of my career.</w:t>
+      </w:r>
+      <w:r>
+        <w:t xml:space="preserve"> </w:t>
       </w:r>
       <w:r>
         <w:t>I am interested in big data analysis, algorithm development, scientific computing</w:t>
@@ -489,30 +525,112 @@
         <w:rPr>
           <w:bCs/>
         </w:rPr>
-        <w:t xml:space="preserve">Genome analysis tools: GATK, Picard, </w:t>
-      </w:r>
-      <w:proofErr w:type="spellStart"/>
-      <w:r>
-        <w:rPr>
-          <w:bCs/>
-        </w:rPr>
-        <w:t>Samtools</w:t>
-      </w:r>
-      <w:proofErr w:type="spellEnd"/>
+        <w:t>M</w:t>
+      </w:r>
+      <w:r>
+        <w:rPr>
+          <w:bCs/>
+        </w:rPr>
+        <w:t>achine learning</w:t>
+      </w:r>
       <w:r>
         <w:rPr>
           <w:bCs/>
         </w:rPr>
         <w:t xml:space="preserve">, </w:t>
       </w:r>
-      <w:proofErr w:type="spellStart"/>
-      <w:r>
-        <w:rPr>
-          <w:bCs/>
-        </w:rPr>
-        <w:t>bcftools</w:t>
-      </w:r>
-      <w:proofErr w:type="spellEnd"/>
+      <w:r>
+        <w:rPr>
+          <w:bCs/>
+        </w:rPr>
+        <w:t>including D</w:t>
+      </w:r>
+      <w:r>
+        <w:rPr>
+          <w:bCs/>
+        </w:rPr>
+        <w:t xml:space="preserve">eep </w:t>
+      </w:r>
+      <w:r>
+        <w:rPr>
+          <w:bCs/>
+        </w:rPr>
+        <w:t>N</w:t>
+      </w:r>
+      <w:r>
+        <w:rPr>
+          <w:bCs/>
+        </w:rPr>
+        <w:t xml:space="preserve">eural </w:t>
+      </w:r>
+      <w:r>
+        <w:rPr>
+          <w:bCs/>
+        </w:rPr>
+        <w:t>N</w:t>
+      </w:r>
+      <w:r>
+        <w:rPr>
+          <w:bCs/>
+        </w:rPr>
+        <w:t>etworks</w:t>
+      </w:r>
+      <w:r>
+        <w:rPr>
+          <w:bCs/>
+        </w:rPr>
+        <w:t xml:space="preserve"> (</w:t>
+      </w:r>
+      <w:r>
+        <w:rPr>
+          <w:bCs/>
+        </w:rPr>
+        <w:t>LSTM and RNN</w:t>
+      </w:r>
+      <w:r>
+        <w:rPr>
+          <w:bCs/>
+        </w:rPr>
+        <w:t>)</w:t>
+      </w:r>
+      <w:r>
+        <w:rPr>
+          <w:bCs/>
+        </w:rPr>
+        <w:t xml:space="preserve">, and </w:t>
+      </w:r>
+      <w:r>
+        <w:rPr>
+          <w:bCs/>
+        </w:rPr>
+        <w:t xml:space="preserve">statistical modeling </w:t>
+      </w:r>
+      <w:r>
+        <w:rPr>
+          <w:bCs/>
+        </w:rPr>
+        <w:t xml:space="preserve">and </w:t>
+      </w:r>
+      <w:r>
+        <w:rPr>
+          <w:bCs/>
+        </w:rPr>
+        <w:t>algorithm development</w:t>
+      </w:r>
+      <w:r>
+        <w:rPr>
+          <w:bCs/>
+        </w:rPr>
+        <w:t xml:space="preserve"> </w:t>
+      </w:r>
+      <w:bookmarkStart w:id="0" w:name="_GoBack"/>
+      <w:bookmarkEnd w:id="0"/>
+      <w:r>
+        <w:rPr>
+          <w:bCs/>
+        </w:rPr>
+        <w:t>with R and python</w:t>
+      </w:r>
     </w:p>
     <w:p>
       <w:pPr>
@@ -525,20 +643,102 @@
           <w:bCs/>
         </w:rPr>
       </w:pPr>
-      <w:r>
-        <w:rPr>
-          <w:bCs/>
-        </w:rPr>
-        <w:t xml:space="preserve">Microbiome analysis: Qiime2, Vegan, </w:t>
-      </w:r>
-      <w:proofErr w:type="spellStart"/>
-      <w:r>
-        <w:rPr>
-          <w:bCs/>
-        </w:rPr>
-        <w:t>Phyloseq</w:t>
-      </w:r>
-      <w:proofErr w:type="spellEnd"/>
+      <w:proofErr w:type="spellStart"/>
+      <w:r>
+        <w:rPr>
+          <w:bCs/>
+        </w:rPr>
+        <w:t>T</w:t>
+      </w:r>
+      <w:r>
+        <w:rPr>
+          <w:bCs/>
+        </w:rPr>
+        <w:t>ensorflow</w:t>
+      </w:r>
+      <w:proofErr w:type="spellEnd"/>
+      <w:r>
+        <w:rPr>
+          <w:bCs/>
+        </w:rPr>
+        <w:t>/</w:t>
+      </w:r>
+      <w:proofErr w:type="spellStart"/>
+      <w:r>
+        <w:rPr>
+          <w:bCs/>
+        </w:rPr>
+        <w:t>keras</w:t>
+      </w:r>
+      <w:proofErr w:type="spellEnd"/>
+      <w:r>
+        <w:rPr>
+          <w:bCs/>
+        </w:rPr>
+        <w:t xml:space="preserve">, </w:t>
+      </w:r>
+      <w:proofErr w:type="spellStart"/>
+      <w:r>
+        <w:rPr>
+          <w:bCs/>
+        </w:rPr>
+        <w:t>sklearn</w:t>
+      </w:r>
+      <w:proofErr w:type="spellEnd"/>
+      <w:r>
+        <w:rPr>
+          <w:bCs/>
+        </w:rPr>
+        <w:t>, pandas</w:t>
+      </w:r>
+      <w:r>
+        <w:rPr>
+          <w:bCs/>
+        </w:rPr>
+        <w:t>,</w:t>
+      </w:r>
+      <w:r>
+        <w:rPr>
+          <w:bCs/>
+        </w:rPr>
+        <w:t xml:space="preserve"> </w:t>
+      </w:r>
+      <w:r>
+        <w:rPr>
+          <w:bCs/>
+        </w:rPr>
+        <w:t xml:space="preserve">including </w:t>
+      </w:r>
+      <w:r>
+        <w:rPr>
+          <w:bCs/>
+        </w:rPr>
+        <w:t>customiz</w:t>
+      </w:r>
+      <w:r>
+        <w:rPr>
+          <w:bCs/>
+        </w:rPr>
+        <w:t>ing</w:t>
+      </w:r>
+      <w:r>
+        <w:rPr>
+          <w:bCs/>
+        </w:rPr>
+        <w:t xml:space="preserve"> or design</w:t>
+      </w:r>
+      <w:r>
+        <w:rPr>
+          <w:bCs/>
+        </w:rPr>
+        <w:t>ing</w:t>
+      </w:r>
+      <w:r>
+        <w:rPr>
+          <w:bCs/>
+        </w:rPr>
+        <w:t xml:space="preserve"> neural networks</w:t>
+      </w:r>
     </w:p>
     <w:p>
       <w:pPr>
@@ -554,15 +754,22 @@
       <w:r>
         <w:rPr>
           <w:bCs/>
-          <w:i/>
-        </w:rPr>
-        <w:t>De novo</w:t>
-      </w:r>
-      <w:r>
-        <w:rPr>
-          <w:bCs/>
-        </w:rPr>
-        <w:t xml:space="preserve"> alignment/assembly tools (Trinity, MIRA2, Velvet, Bowtie, etc.) </w:t>
+        </w:rPr>
+        <w:t>ARIMA, exponential smoothing, ARCH/GARCH, and testing for seasonality, lags, hetero-</w:t>
+      </w:r>
+      <w:proofErr w:type="spellStart"/>
+      <w:r>
+        <w:rPr>
+          <w:bCs/>
+        </w:rPr>
+        <w:t>skedasticity</w:t>
+      </w:r>
+      <w:proofErr w:type="spellEnd"/>
+      <w:r>
+        <w:rPr>
+          <w:bCs/>
+        </w:rPr>
+        <w:t>, and multicollinearity</w:t>
       </w:r>
     </w:p>
     <w:p>
@@ -580,21 +787,36 @@
         <w:rPr>
           <w:bCs/>
         </w:rPr>
-        <w:t xml:space="preserve">Sequence search tools (BLAST, </w:t>
-      </w:r>
-      <w:proofErr w:type="spellStart"/>
-      <w:r>
-        <w:rPr>
-          <w:bCs/>
-        </w:rPr>
-        <w:t>HHblits</w:t>
-      </w:r>
-      <w:proofErr w:type="spellEnd"/>
-      <w:r>
-        <w:rPr>
-          <w:bCs/>
-        </w:rPr>
-        <w:t>, HMMER and various standalone programs)</w:t>
+        <w:t xml:space="preserve">GitHub/Bitbucket: </w:t>
+      </w:r>
+      <w:proofErr w:type="spellStart"/>
+      <w:r>
+        <w:rPr>
+          <w:bCs/>
+        </w:rPr>
+        <w:t>achalneupane</w:t>
+      </w:r>
+      <w:proofErr w:type="spellEnd"/>
+    </w:p>
+    <w:p>
+      <w:pPr>
+        <w:pStyle w:val="Title"/>
+        <w:spacing w:after="0"/>
+        <w:rPr>
+          <w:rFonts w:ascii="Times New Roman" w:hAnsi="Times New Roman"/>
+          <w:b/>
+          <w:bCs/>
+          <w:szCs w:val="32"/>
+        </w:rPr>
+      </w:pPr>
+      <w:r>
+        <w:rPr>
+          <w:rFonts w:ascii="Times New Roman" w:hAnsi="Times New Roman"/>
+          <w:b/>
+          <w:bCs/>
+          <w:szCs w:val="32"/>
+        </w:rPr>
+        <w:t>Graduate level courses in Computer Science and Statistics</w:t>
       </w:r>
     </w:p>
     <w:p>
@@ -612,35 +834,7 @@
         <w:rPr>
           <w:bCs/>
         </w:rPr>
-        <w:t>DNA assembly and analysis software (</w:t>
-      </w:r>
-      <w:proofErr w:type="spellStart"/>
-      <w:r>
-        <w:rPr>
-          <w:bCs/>
-        </w:rPr>
-        <w:t>Sequencher</w:t>
-      </w:r>
-      <w:proofErr w:type="spellEnd"/>
-      <w:r>
-        <w:rPr>
-          <w:bCs/>
-        </w:rPr>
-        <w:t xml:space="preserve"> and </w:t>
-      </w:r>
-      <w:proofErr w:type="spellStart"/>
-      <w:r>
-        <w:rPr>
-          <w:bCs/>
-        </w:rPr>
-        <w:t>Geneious</w:t>
-      </w:r>
-      <w:proofErr w:type="spellEnd"/>
-      <w:r>
-        <w:rPr>
-          <w:bCs/>
-        </w:rPr>
-        <w:t>)</w:t>
+        <w:t>Data Structures and Algorithms (Python; 3 credits)</w:t>
       </w:r>
     </w:p>
     <w:p>
@@ -658,36 +852,7 @@
         <w:rPr>
           <w:bCs/>
         </w:rPr>
-        <w:t xml:space="preserve">GitHub/Bitbucket: </w:t>
-      </w:r>
-      <w:proofErr w:type="spellStart"/>
-      <w:r>
-        <w:rPr>
-          <w:bCs/>
-        </w:rPr>
-        <w:t>achalneupane</w:t>
-      </w:r>
-      <w:proofErr w:type="spellEnd"/>
-    </w:p>
-    <w:p>
-      <w:pPr>
-        <w:pStyle w:val="Title"/>
-        <w:spacing w:after="0"/>
-        <w:rPr>
-          <w:rFonts w:ascii="Times New Roman" w:hAnsi="Times New Roman"/>
-          <w:b/>
-          <w:bCs/>
-          <w:szCs w:val="32"/>
-        </w:rPr>
-      </w:pPr>
-      <w:r>
-        <w:rPr>
-          <w:rFonts w:ascii="Times New Roman" w:hAnsi="Times New Roman"/>
-          <w:b/>
-          <w:bCs/>
-          <w:szCs w:val="32"/>
-        </w:rPr>
-        <w:t>Graduate level courses in Computer Science and Statistics</w:t>
+        <w:t>Perl Programming for Biological Applications (3 credits)</w:t>
       </w:r>
     </w:p>
     <w:p>
@@ -705,7 +870,13 @@
         <w:rPr>
           <w:bCs/>
         </w:rPr>
-        <w:t>Data Structures and Algorithms (Python; 3 credits)</w:t>
+        <w:t>Statistical Methods II</w:t>
+      </w:r>
+      <w:r>
+        <w:rPr>
+          <w:bCs/>
+        </w:rPr>
+        <w:t xml:space="preserve"> (3 credits)</w:t>
       </w:r>
     </w:p>
     <w:p>
@@ -723,7 +894,20 @@
         <w:rPr>
           <w:bCs/>
         </w:rPr>
-        <w:t>Perl Programming for Biological Applications (3 credits)</w:t>
+        <w:lastRenderedPageBreak/>
+        <w:t>Statistical Programming (R and SAS</w:t>
+      </w:r>
+      <w:r>
+        <w:rPr>
+          <w:bCs/>
+        </w:rPr>
+        <w:t>; 3 credits</w:t>
+      </w:r>
+      <w:r>
+        <w:rPr>
+          <w:bCs/>
+        </w:rPr>
+        <w:t>)</w:t>
       </w:r>
     </w:p>
     <w:p>
@@ -741,7 +925,7 @@
         <w:rPr>
           <w:bCs/>
         </w:rPr>
-        <w:t>Statistical Methods II</w:t>
+        <w:t>Modern Applied Statistics I</w:t>
       </w:r>
       <w:r>
         <w:rPr>
@@ -765,61 +949,6 @@
         <w:rPr>
           <w:bCs/>
         </w:rPr>
-        <w:t>Statistical Programming (R and SAS</w:t>
-      </w:r>
-      <w:r>
-        <w:rPr>
-          <w:bCs/>
-        </w:rPr>
-        <w:t>; 3 credits</w:t>
-      </w:r>
-      <w:r>
-        <w:rPr>
-          <w:bCs/>
-        </w:rPr>
-        <w:t>)</w:t>
-      </w:r>
-    </w:p>
-    <w:p>
-      <w:pPr>
-        <w:pStyle w:val="ListParagraph"/>
-        <w:numPr>
-          <w:ilvl w:val="0"/>
-          <w:numId w:val="5"/>
-        </w:numPr>
-        <w:rPr>
-          <w:bCs/>
-        </w:rPr>
-      </w:pPr>
-      <w:r>
-        <w:rPr>
-          <w:bCs/>
-        </w:rPr>
-        <w:lastRenderedPageBreak/>
-        <w:t>Modern Applied Statistics I</w:t>
-      </w:r>
-      <w:r>
-        <w:rPr>
-          <w:bCs/>
-        </w:rPr>
-        <w:t xml:space="preserve"> (3 credits)</w:t>
-      </w:r>
-    </w:p>
-    <w:p>
-      <w:pPr>
-        <w:pStyle w:val="ListParagraph"/>
-        <w:numPr>
-          <w:ilvl w:val="0"/>
-          <w:numId w:val="5"/>
-        </w:numPr>
-        <w:rPr>
-          <w:bCs/>
-        </w:rPr>
-      </w:pPr>
-      <w:r>
-        <w:rPr>
-          <w:bCs/>
-        </w:rPr>
         <w:t>Modern Applied Statistics II</w:t>
       </w:r>
       <w:r>
@@ -839,8 +968,6 @@
           <w:szCs w:val="32"/>
         </w:rPr>
       </w:pPr>
-      <w:bookmarkStart w:id="0" w:name="_GoBack"/>
-      <w:bookmarkEnd w:id="0"/>
       <w:r>
         <w:rPr>
           <w:rFonts w:ascii="Times New Roman" w:hAnsi="Times New Roman"/>
@@ -1064,7 +1191,13 @@
         <w:rPr>
           <w:bCs/>
         </w:rPr>
-        <w:t>using small</w:t>
+        <w:t>analyzing</w:t>
+      </w:r>
+      <w:r>
+        <w:rPr>
+          <w:bCs/>
+        </w:rPr>
+        <w:t xml:space="preserve"> small</w:t>
       </w:r>
       <w:r>
         <w:rPr>
@@ -1684,7 +1817,19 @@
         <w:rPr>
           <w:bCs/>
         </w:rPr>
-        <w:t>Discovered AML related genes using SKAT and burden like statistical genetics tools.</w:t>
+        <w:t xml:space="preserve">Discovered AML related genes using SKAT and burden like </w:t>
+      </w:r>
+      <w:r>
+        <w:rPr>
+          <w:bCs/>
+        </w:rPr>
+        <w:t>statistics</w:t>
+      </w:r>
+      <w:r>
+        <w:rPr>
+          <w:bCs/>
+        </w:rPr>
+        <w:t>.</w:t>
       </w:r>
       <w:r>
         <w:rPr>
@@ -1789,6 +1934,7 @@
         </w:rPr>
       </w:pPr>
       <w:r>
+        <w:lastRenderedPageBreak/>
         <w:t>Studied the modes of pathogenesis and impacts of western corn rootworm (WCR) in corn roots by analyzing gene expression of gustatory receptors using larval/egg transcriptome data.</w:t>
       </w:r>
     </w:p>
@@ -1804,7 +1950,6 @@
         </w:rPr>
       </w:pPr>
       <w:r>
-        <w:lastRenderedPageBreak/>
         <w:t>Identified several gamma-aminobutyric acid type A (GABAA) receptor and gustatory receptors from the WCR transcriptome.</w:t>
       </w:r>
     </w:p>
@@ -2724,6 +2869,7 @@
         <w:rPr>
           <w:bCs/>
         </w:rPr>
+        <w:lastRenderedPageBreak/>
         <w:t>S.</w:t>
       </w:r>
       <w:r>
@@ -2903,7 +3049,6 @@
           <w:b/>
           <w:bCs/>
         </w:rPr>
-        <w:lastRenderedPageBreak/>
         <w:t>Neupane</w:t>
       </w:r>
       <w:r>
@@ -4830,6 +4975,7 @@
         <w:rPr>
           <w:b/>
         </w:rPr>
+        <w:lastRenderedPageBreak/>
         <w:t>Neupane</w:t>
       </w:r>
       <w:r>
@@ -4890,16 +5036,7 @@
           <w:iCs/>
           <w:color w:val="000000"/>
         </w:rPr>
-        <w:t xml:space="preserve">A Nomenclatural Conundrum: Applying Existing Nomenclature to the Identification of </w:t>
-      </w:r>
-      <w:r>
-        <w:rPr>
-          <w:bCs/>
-          <w:iCs/>
-          <w:color w:val="000000"/>
-        </w:rPr>
-        <w:lastRenderedPageBreak/>
-        <w:t>Soybean (</w:t>
+        <w:t>A Nomenclatural Conundrum: Applying Existing Nomenclature to the Identification of Soybean (</w:t>
       </w:r>
       <w:r>
         <w:rPr>

--- a/pdf_html/data_science/CV_Neupane_Achal.docx
+++ b/pdf_html/data_science/CV_Neupane_Achal.docx
@@ -493,21 +493,7 @@
         <w:rPr>
           <w:bCs/>
         </w:rPr>
-        <w:t xml:space="preserve">Operating systems: Linux/Unix, Linux based high performance computing (HPC) cluster and command lines (Shell, </w:t>
-      </w:r>
-      <w:proofErr w:type="spellStart"/>
-      <w:r>
-        <w:rPr>
-          <w:bCs/>
-        </w:rPr>
-        <w:t>awk</w:t>
-      </w:r>
-      <w:proofErr w:type="spellEnd"/>
-      <w:r>
-        <w:rPr>
-          <w:bCs/>
-        </w:rPr>
-        <w:t>, sed, PBS, git)</w:t>
+        <w:t>Operating systems: Linux/Unix, Linux based high performance computing (HPC) cluster and command lines (Shell, awk, sed, PBS, git)</w:t>
       </w:r>
     </w:p>
     <w:p>
@@ -537,13 +523,7 @@
         <w:rPr>
           <w:bCs/>
         </w:rPr>
-        <w:t xml:space="preserve">, </w:t>
-      </w:r>
-      <w:r>
-        <w:rPr>
-          <w:bCs/>
-        </w:rPr>
-        <w:t>including D</w:t>
+        <w:t>, including D</w:t>
       </w:r>
       <w:r>
         <w:rPr>
@@ -591,40 +571,14 @@
         <w:rPr>
           <w:bCs/>
         </w:rPr>
-        <w:t>)</w:t>
-      </w:r>
-      <w:r>
-        <w:rPr>
-          <w:bCs/>
-        </w:rPr>
-        <w:t xml:space="preserve">, and </w:t>
-      </w:r>
-      <w:r>
-        <w:rPr>
-          <w:bCs/>
-        </w:rPr>
-        <w:t xml:space="preserve">statistical modeling </w:t>
-      </w:r>
-      <w:r>
-        <w:rPr>
-          <w:bCs/>
-        </w:rPr>
-        <w:t xml:space="preserve">and </w:t>
-      </w:r>
-      <w:r>
-        <w:rPr>
-          <w:bCs/>
-        </w:rPr>
-        <w:t>algorithm development</w:t>
-      </w:r>
-      <w:r>
-        <w:rPr>
-          <w:bCs/>
-        </w:rPr>
-        <w:t xml:space="preserve"> </w:t>
-      </w:r>
-      <w:bookmarkStart w:id="0" w:name="_GoBack"/>
-      <w:bookmarkEnd w:id="0"/>
+        <w:t xml:space="preserve">), and statistical modeling </w:t>
+      </w:r>
+      <w:r>
+        <w:rPr>
+          <w:bCs/>
+        </w:rPr>
+        <w:t xml:space="preserve">and algorithm development </w:t>
+      </w:r>
       <w:r>
         <w:rPr>
           <w:bCs/>
@@ -643,7 +597,6 @@
           <w:bCs/>
         </w:rPr>
       </w:pPr>
-      <w:proofErr w:type="spellStart"/>
       <w:r>
         <w:rPr>
           <w:bCs/>
@@ -654,42 +607,7 @@
         <w:rPr>
           <w:bCs/>
         </w:rPr>
-        <w:t>ensorflow</w:t>
-      </w:r>
-      <w:proofErr w:type="spellEnd"/>
-      <w:r>
-        <w:rPr>
-          <w:bCs/>
-        </w:rPr>
-        <w:t>/</w:t>
-      </w:r>
-      <w:proofErr w:type="spellStart"/>
-      <w:r>
-        <w:rPr>
-          <w:bCs/>
-        </w:rPr>
-        <w:t>keras</w:t>
-      </w:r>
-      <w:proofErr w:type="spellEnd"/>
-      <w:r>
-        <w:rPr>
-          <w:bCs/>
-        </w:rPr>
-        <w:t xml:space="preserve">, </w:t>
-      </w:r>
-      <w:proofErr w:type="spellStart"/>
-      <w:r>
-        <w:rPr>
-          <w:bCs/>
-        </w:rPr>
-        <w:t>sklearn</w:t>
-      </w:r>
-      <w:proofErr w:type="spellEnd"/>
-      <w:r>
-        <w:rPr>
-          <w:bCs/>
-        </w:rPr>
-        <w:t>, pandas</w:t>
+        <w:t>ensorflow/keras, sklearn, pandas</w:t>
       </w:r>
       <w:r>
         <w:rPr>
@@ -755,21 +673,7 @@
         <w:rPr>
           <w:bCs/>
         </w:rPr>
-        <w:t>ARIMA, exponential smoothing, ARCH/GARCH, and testing for seasonality, lags, hetero-</w:t>
-      </w:r>
-      <w:proofErr w:type="spellStart"/>
-      <w:r>
-        <w:rPr>
-          <w:bCs/>
-        </w:rPr>
-        <w:t>skedasticity</w:t>
-      </w:r>
-      <w:proofErr w:type="spellEnd"/>
-      <w:r>
-        <w:rPr>
-          <w:bCs/>
-        </w:rPr>
-        <w:t>, and multicollinearity</w:t>
+        <w:t>ARIMA, exponential smoothing, ARCH/GARCH, and testing for seasonality, lags, hetero-skedasticity, and multicollinearity</w:t>
       </w:r>
     </w:p>
     <w:p>
@@ -787,16 +691,8 @@
         <w:rPr>
           <w:bCs/>
         </w:rPr>
-        <w:t xml:space="preserve">GitHub/Bitbucket: </w:t>
-      </w:r>
-      <w:proofErr w:type="spellStart"/>
-      <w:r>
-        <w:rPr>
-          <w:bCs/>
-        </w:rPr>
-        <w:t>achalneupane</w:t>
-      </w:r>
-      <w:proofErr w:type="spellEnd"/>
+        <w:t>GitHub/Bitbucket: achalneupane</w:t>
+      </w:r>
     </w:p>
     <w:p>
       <w:pPr>
@@ -816,7 +712,36 @@
           <w:bCs/>
           <w:szCs w:val="32"/>
         </w:rPr>
-        <w:t>Graduate level courses in Computer Science and Statistics</w:t>
+        <w:t xml:space="preserve">Statistical </w:t>
+      </w:r>
+      <w:r>
+        <w:rPr>
+          <w:rFonts w:ascii="Times New Roman" w:hAnsi="Times New Roman"/>
+          <w:b/>
+          <w:bCs/>
+          <w:szCs w:val="32"/>
+        </w:rPr>
+        <w:t>Analys</w:t>
+      </w:r>
+      <w:r>
+        <w:rPr>
+          <w:rFonts w:ascii="Times New Roman" w:hAnsi="Times New Roman"/>
+          <w:b/>
+          <w:bCs/>
+          <w:szCs w:val="32"/>
+        </w:rPr>
+        <w:t>e</w:t>
+      </w:r>
+      <w:bookmarkStart w:id="0" w:name="_GoBack"/>
+      <w:bookmarkEnd w:id="0"/>
+      <w:r>
+        <w:rPr>
+          <w:rFonts w:ascii="Times New Roman" w:hAnsi="Times New Roman"/>
+          <w:b/>
+          <w:bCs/>
+          <w:szCs w:val="32"/>
+        </w:rPr>
+        <w:t>s</w:t>
       </w:r>
     </w:p>
     <w:p>
@@ -834,7 +759,19 @@
         <w:rPr>
           <w:bCs/>
         </w:rPr>
-        <w:t>Data Structures and Algorithms (Python; 3 credits)</w:t>
+        <w:t xml:space="preserve">Simple and multiple linear regressions, ANOVA for one or multiple factors, Design of experiments, Linear models with categorical data, </w:t>
+      </w:r>
+      <w:r>
+        <w:rPr>
+          <w:bCs/>
+        </w:rPr>
+        <w:t xml:space="preserve">and </w:t>
+      </w:r>
+      <w:r>
+        <w:rPr>
+          <w:bCs/>
+        </w:rPr>
+        <w:t>Models with categorical response variable</w:t>
       </w:r>
     </w:p>
     <w:p>
@@ -852,7 +789,140 @@
         <w:rPr>
           <w:bCs/>
         </w:rPr>
-        <w:t>Perl Programming for Biological Applications (3 credits)</w:t>
+        <w:lastRenderedPageBreak/>
+        <w:t>Logistic Regression I</w:t>
+      </w:r>
+      <w:r>
+        <w:rPr>
+          <w:bCs/>
+        </w:rPr>
+        <w:t xml:space="preserve">, </w:t>
+      </w:r>
+      <w:r>
+        <w:rPr>
+          <w:bCs/>
+        </w:rPr>
+        <w:t>Generalized Linear Models</w:t>
+      </w:r>
+      <w:r>
+        <w:rPr>
+          <w:bCs/>
+        </w:rPr>
+        <w:t xml:space="preserve">, </w:t>
+      </w:r>
+      <w:r>
+        <w:rPr>
+          <w:bCs/>
+        </w:rPr>
+        <w:t>Density Estimation</w:t>
+      </w:r>
+      <w:r>
+        <w:rPr>
+          <w:bCs/>
+        </w:rPr>
+        <w:t xml:space="preserve">, </w:t>
+      </w:r>
+      <w:r>
+        <w:rPr>
+          <w:bCs/>
+        </w:rPr>
+        <w:t>Recursiv</w:t>
+      </w:r>
+      <w:r>
+        <w:rPr>
+          <w:bCs/>
+        </w:rPr>
+        <w:t xml:space="preserve">e </w:t>
+      </w:r>
+      <w:r>
+        <w:rPr>
+          <w:bCs/>
+        </w:rPr>
+        <w:t>Partitioning</w:t>
+      </w:r>
+      <w:r>
+        <w:rPr>
+          <w:bCs/>
+        </w:rPr>
+        <w:t xml:space="preserve">, </w:t>
+      </w:r>
+      <w:r>
+        <w:rPr>
+          <w:bCs/>
+        </w:rPr>
+        <w:t>Generalized Additive Models and Spline Models</w:t>
+      </w:r>
+      <w:r>
+        <w:rPr>
+          <w:bCs/>
+        </w:rPr>
+        <w:t xml:space="preserve">, </w:t>
+      </w:r>
+      <w:r>
+        <w:rPr>
+          <w:bCs/>
+        </w:rPr>
+        <w:t>Survival Analysis</w:t>
+      </w:r>
+      <w:r>
+        <w:rPr>
+          <w:bCs/>
+        </w:rPr>
+        <w:t xml:space="preserve">, </w:t>
+      </w:r>
+      <w:r>
+        <w:rPr>
+          <w:bCs/>
+        </w:rPr>
+        <w:t>Longitudinal Data Analysis and Mixed Models</w:t>
+      </w:r>
+      <w:r>
+        <w:rPr>
+          <w:bCs/>
+        </w:rPr>
+        <w:t xml:space="preserve">, </w:t>
+      </w:r>
+      <w:r>
+        <w:rPr>
+          <w:bCs/>
+        </w:rPr>
+        <w:t>Multiple Comparisons</w:t>
+      </w:r>
+      <w:r>
+        <w:rPr>
+          <w:bCs/>
+        </w:rPr>
+        <w:t xml:space="preserve">, </w:t>
+      </w:r>
+      <w:r>
+        <w:rPr>
+          <w:bCs/>
+        </w:rPr>
+        <w:t>False Discovery Rate</w:t>
+      </w:r>
+      <w:r>
+        <w:rPr>
+          <w:bCs/>
+        </w:rPr>
+        <w:t xml:space="preserve">s, </w:t>
+      </w:r>
+      <w:r>
+        <w:rPr>
+          <w:bCs/>
+        </w:rPr>
+        <w:t>Simultaneous Inferenc</w:t>
+      </w:r>
+      <w:r>
+        <w:rPr>
+          <w:bCs/>
+        </w:rPr>
+        <w:t xml:space="preserve">e and </w:t>
+      </w:r>
+      <w:r>
+        <w:rPr>
+          <w:bCs/>
+        </w:rPr>
+        <w:t>Meta‐Analysis</w:t>
       </w:r>
     </w:p>
     <w:p>
@@ -870,13 +940,28 @@
         <w:rPr>
           <w:bCs/>
         </w:rPr>
-        <w:t>Statistical Methods II</w:t>
-      </w:r>
-      <w:r>
-        <w:rPr>
-          <w:bCs/>
-        </w:rPr>
-        <w:t xml:space="preserve"> (3 credits)</w:t>
+        <w:t>Classification, Resampling Methods, Model Selection, Moving Beyond Linearity”, Tree‐ Based Methods, Support Vector Machines, ROC curves, and Clustering/Unsupervised Learning</w:t>
+      </w:r>
+    </w:p>
+    <w:p>
+      <w:pPr>
+        <w:pStyle w:val="Title"/>
+        <w:spacing w:after="0"/>
+        <w:rPr>
+          <w:rFonts w:ascii="Times New Roman" w:hAnsi="Times New Roman"/>
+          <w:b/>
+          <w:bCs/>
+          <w:szCs w:val="32"/>
+        </w:rPr>
+      </w:pPr>
+      <w:r>
+        <w:rPr>
+          <w:rFonts w:ascii="Times New Roman" w:hAnsi="Times New Roman"/>
+          <w:b/>
+          <w:bCs/>
+          <w:szCs w:val="32"/>
+        </w:rPr>
+        <w:t>Graduate level courses in Computer Science and Statistics</w:t>
       </w:r>
     </w:p>
     <w:p>
@@ -894,7 +979,66 @@
         <w:rPr>
           <w:bCs/>
         </w:rPr>
-        <w:lastRenderedPageBreak/>
+        <w:t>Data Structures and Algorithms (Python; 3 credits)</w:t>
+      </w:r>
+    </w:p>
+    <w:p>
+      <w:pPr>
+        <w:pStyle w:val="ListParagraph"/>
+        <w:numPr>
+          <w:ilvl w:val="0"/>
+          <w:numId w:val="5"/>
+        </w:numPr>
+        <w:rPr>
+          <w:bCs/>
+        </w:rPr>
+      </w:pPr>
+      <w:r>
+        <w:rPr>
+          <w:bCs/>
+        </w:rPr>
+        <w:t>Perl Programming for Biological Applications (3 credits)</w:t>
+      </w:r>
+    </w:p>
+    <w:p>
+      <w:pPr>
+        <w:pStyle w:val="ListParagraph"/>
+        <w:numPr>
+          <w:ilvl w:val="0"/>
+          <w:numId w:val="5"/>
+        </w:numPr>
+        <w:rPr>
+          <w:bCs/>
+        </w:rPr>
+      </w:pPr>
+      <w:r>
+        <w:rPr>
+          <w:bCs/>
+        </w:rPr>
+        <w:t>Statistical Methods II</w:t>
+      </w:r>
+      <w:r>
+        <w:rPr>
+          <w:bCs/>
+        </w:rPr>
+        <w:t xml:space="preserve"> (3 credits)</w:t>
+      </w:r>
+    </w:p>
+    <w:p>
+      <w:pPr>
+        <w:pStyle w:val="ListParagraph"/>
+        <w:numPr>
+          <w:ilvl w:val="0"/>
+          <w:numId w:val="5"/>
+        </w:numPr>
+        <w:rPr>
+          <w:bCs/>
+        </w:rPr>
+      </w:pPr>
+      <w:r>
+        <w:rPr>
+          <w:bCs/>
+        </w:rPr>
         <w:t>Statistical Programming (R and SAS</w:t>
       </w:r>
       <w:r>
@@ -1075,163 +1219,73 @@
         </w:rPr>
         <w:t xml:space="preserve">and </w:t>
       </w:r>
-      <w:proofErr w:type="spellStart"/>
-      <w:r>
-        <w:rPr>
-          <w:bCs/>
-        </w:rPr>
-        <w:t>Sclerotinia</w:t>
-      </w:r>
-      <w:proofErr w:type="spellEnd"/>
-      <w:r>
-        <w:rPr>
-          <w:bCs/>
+      <w:r>
+        <w:rPr>
+          <w:bCs/>
+        </w:rPr>
+        <w:t>Sclerotinia sclerotiorum hypovirus 2 Lactuca (SsHV2L)</w:t>
+      </w:r>
+      <w:r>
+        <w:rPr>
+          <w:bCs/>
+        </w:rPr>
+        <w:t xml:space="preserve"> on white mold fung</w:t>
+      </w:r>
+      <w:r>
+        <w:rPr>
+          <w:bCs/>
+        </w:rPr>
+        <w:t>u</w:t>
+      </w:r>
+      <w:r>
+        <w:rPr>
+          <w:bCs/>
+        </w:rPr>
+        <w:t>s</w:t>
+      </w:r>
+      <w:r>
+        <w:rPr>
+          <w:bCs/>
+        </w:rPr>
+        <w:t xml:space="preserve"> pathogen </w:t>
+      </w:r>
+      <w:r>
+        <w:rPr>
+          <w:bCs/>
+          <w:i/>
+        </w:rPr>
+        <w:t>Sclerotinia sclerotiorum</w:t>
+      </w:r>
+      <w:r>
+        <w:rPr>
+          <w:bCs/>
+          <w:i/>
         </w:rPr>
         <w:t xml:space="preserve"> </w:t>
       </w:r>
-      <w:proofErr w:type="spellStart"/>
-      <w:r>
-        <w:rPr>
-          <w:bCs/>
-        </w:rPr>
-        <w:t>sclerotiorum</w:t>
-      </w:r>
-      <w:proofErr w:type="spellEnd"/>
+      <w:r>
+        <w:rPr>
+          <w:bCs/>
+        </w:rPr>
+        <w:t>analyzing</w:t>
+      </w:r>
+      <w:r>
+        <w:rPr>
+          <w:bCs/>
+        </w:rPr>
+        <w:t xml:space="preserve"> small</w:t>
+      </w:r>
       <w:r>
         <w:rPr>
           <w:bCs/>
         </w:rPr>
         <w:t xml:space="preserve"> </w:t>
       </w:r>
-      <w:proofErr w:type="spellStart"/>
-      <w:r>
-        <w:rPr>
-          <w:bCs/>
-        </w:rPr>
-        <w:t>hypovirus</w:t>
-      </w:r>
-      <w:proofErr w:type="spellEnd"/>
-      <w:r>
-        <w:rPr>
-          <w:bCs/>
-        </w:rPr>
-        <w:t xml:space="preserve"> 2 </w:t>
-      </w:r>
-      <w:proofErr w:type="spellStart"/>
-      <w:r>
-        <w:rPr>
-          <w:bCs/>
-        </w:rPr>
-        <w:t>Lactuca</w:t>
-      </w:r>
-      <w:proofErr w:type="spellEnd"/>
-      <w:r>
-        <w:rPr>
-          <w:bCs/>
-        </w:rPr>
-        <w:t xml:space="preserve"> (SsHV2L)</w:t>
-      </w:r>
-      <w:r>
-        <w:rPr>
-          <w:bCs/>
-        </w:rPr>
-        <w:t xml:space="preserve"> on white mold fung</w:t>
-      </w:r>
-      <w:r>
-        <w:rPr>
-          <w:bCs/>
-        </w:rPr>
-        <w:t>u</w:t>
-      </w:r>
-      <w:r>
-        <w:rPr>
-          <w:bCs/>
-        </w:rPr>
-        <w:t>s</w:t>
-      </w:r>
-      <w:r>
-        <w:rPr>
-          <w:bCs/>
-        </w:rPr>
-        <w:t xml:space="preserve"> pathogen </w:t>
-      </w:r>
-      <w:proofErr w:type="spellStart"/>
-      <w:r>
-        <w:rPr>
-          <w:bCs/>
-          <w:i/>
-        </w:rPr>
-        <w:t>Sclerotinia</w:t>
-      </w:r>
-      <w:proofErr w:type="spellEnd"/>
-      <w:r>
-        <w:rPr>
-          <w:bCs/>
-          <w:i/>
-        </w:rPr>
-        <w:t xml:space="preserve"> </w:t>
-      </w:r>
-      <w:proofErr w:type="spellStart"/>
-      <w:r>
-        <w:rPr>
-          <w:bCs/>
-          <w:i/>
-        </w:rPr>
-        <w:t>sclerotiorum</w:t>
-      </w:r>
-      <w:proofErr w:type="spellEnd"/>
-      <w:r>
-        <w:rPr>
-          <w:bCs/>
-          <w:i/>
-        </w:rPr>
-        <w:t xml:space="preserve"> </w:t>
-      </w:r>
-      <w:r>
-        <w:rPr>
-          <w:bCs/>
-        </w:rPr>
-        <w:t>analyzing</w:t>
-      </w:r>
-      <w:r>
-        <w:rPr>
-          <w:bCs/>
-        </w:rPr>
-        <w:t xml:space="preserve"> small</w:t>
-      </w:r>
-      <w:r>
-        <w:rPr>
-          <w:bCs/>
-        </w:rPr>
-        <w:t xml:space="preserve"> </w:t>
-      </w:r>
-      <w:proofErr w:type="spellStart"/>
-      <w:r>
-        <w:rPr>
-          <w:bCs/>
-        </w:rPr>
-        <w:t>RNAseq</w:t>
-      </w:r>
-      <w:proofErr w:type="spellEnd"/>
-      <w:r>
-        <w:rPr>
-          <w:bCs/>
-        </w:rPr>
-        <w:t xml:space="preserve"> and </w:t>
-      </w:r>
-      <w:proofErr w:type="spellStart"/>
-      <w:r>
-        <w:rPr>
-          <w:bCs/>
-        </w:rPr>
-        <w:t>RNAseq</w:t>
-      </w:r>
-      <w:proofErr w:type="spellEnd"/>
-      <w:r>
-        <w:rPr>
-          <w:bCs/>
-        </w:rPr>
-        <w:t xml:space="preserve"> data</w:t>
+      <w:r>
+        <w:rPr>
+          <w:bCs/>
+        </w:rPr>
+        <w:t>RNAseq and RNAseq data</w:t>
       </w:r>
     </w:p>
     <w:p>
@@ -1251,31 +1305,13 @@
         </w:rPr>
         <w:t xml:space="preserve">Studying the evidence/effect of RNAi by induction of virus in </w:t>
       </w:r>
-      <w:proofErr w:type="spellStart"/>
       <w:r>
         <w:rPr>
           <w:bCs/>
           <w:i/>
         </w:rPr>
-        <w:t>Sclerotinia</w:t>
-      </w:r>
-      <w:proofErr w:type="spellEnd"/>
-      <w:r>
-        <w:rPr>
-          <w:bCs/>
-          <w:i/>
-        </w:rPr>
-        <w:t xml:space="preserve"> </w:t>
-      </w:r>
-      <w:proofErr w:type="spellStart"/>
-      <w:r>
-        <w:rPr>
-          <w:bCs/>
-          <w:i/>
-        </w:rPr>
-        <w:t>sclerotiorum</w:t>
-      </w:r>
-      <w:proofErr w:type="spellEnd"/>
+        <w:t>Sclerotinia sclerotiorum</w:t>
+      </w:r>
       <w:r>
         <w:rPr>
           <w:bCs/>
@@ -1330,7 +1366,6 @@
         </w:rPr>
         <w:t xml:space="preserve">icers and </w:t>
       </w:r>
-      <w:proofErr w:type="spellStart"/>
       <w:r>
         <w:rPr>
           <w:bCs/>
@@ -1341,40 +1376,15 @@
         <w:rPr>
           <w:bCs/>
         </w:rPr>
-        <w:t>rgonautes</w:t>
-      </w:r>
-      <w:proofErr w:type="spellEnd"/>
-      <w:r>
-        <w:rPr>
-          <w:bCs/>
-        </w:rPr>
-        <w:t xml:space="preserve"> on </w:t>
-      </w:r>
-      <w:proofErr w:type="spellStart"/>
+        <w:t xml:space="preserve">rgonautes on </w:t>
+      </w:r>
       <w:r>
         <w:rPr>
           <w:bCs/>
           <w:i/>
         </w:rPr>
-        <w:t>Sclerotinia</w:t>
-      </w:r>
-      <w:proofErr w:type="spellEnd"/>
-      <w:r>
-        <w:rPr>
-          <w:bCs/>
-          <w:i/>
-        </w:rPr>
-        <w:t xml:space="preserve"> </w:t>
-      </w:r>
-      <w:proofErr w:type="spellStart"/>
-      <w:r>
-        <w:rPr>
-          <w:bCs/>
-          <w:i/>
-        </w:rPr>
-        <w:t>sclerotiorum</w:t>
-      </w:r>
-      <w:proofErr w:type="spellEnd"/>
+        <w:t>Sclerotinia sclerotiorum</w:t>
+      </w:r>
       <w:r>
         <w:rPr>
           <w:bCs/>
@@ -1423,7 +1433,6 @@
         </w:rPr>
         <w:t xml:space="preserve"> </w:t>
       </w:r>
-      <w:proofErr w:type="spellStart"/>
       <w:r>
         <w:rPr>
           <w:bCs/>
@@ -1446,14 +1455,7 @@
         <w:rPr>
           <w:bCs/>
         </w:rPr>
-        <w:t>criptomic</w:t>
-      </w:r>
-      <w:proofErr w:type="spellEnd"/>
-      <w:r>
-        <w:rPr>
-          <w:bCs/>
-        </w:rPr>
-        <w:t xml:space="preserve"> data</w:t>
+        <w:t>criptomic data</w:t>
       </w:r>
       <w:r>
         <w:rPr>
@@ -1503,7 +1505,6 @@
         </w:rPr>
         <w:t xml:space="preserve">ungus </w:t>
       </w:r>
-      <w:proofErr w:type="spellStart"/>
       <w:r>
         <w:rPr>
           <w:bCs/>
@@ -1511,21 +1512,12 @@
         </w:rPr>
         <w:t>Rhizophagus</w:t>
       </w:r>
-      <w:proofErr w:type="spellEnd"/>
-      <w:r>
-        <w:rPr>
-          <w:bCs/>
-        </w:rPr>
-        <w:t xml:space="preserve"> </w:t>
-      </w:r>
-      <w:proofErr w:type="spellStart"/>
-      <w:r>
-        <w:rPr>
-          <w:bCs/>
-        </w:rPr>
-        <w:t>spp</w:t>
-      </w:r>
-      <w:proofErr w:type="spellEnd"/>
+      <w:r>
+        <w:rPr>
+          <w:bCs/>
+        </w:rPr>
+        <w:t xml:space="preserve"> spp</w:t>
+      </w:r>
       <w:r>
         <w:rPr>
           <w:bCs/>
@@ -1788,21 +1780,7 @@
         <w:rPr>
           <w:bCs/>
         </w:rPr>
-        <w:t xml:space="preserve"> pathology, cytogenetic and </w:t>
-      </w:r>
-      <w:proofErr w:type="spellStart"/>
-      <w:r>
-        <w:rPr>
-          <w:bCs/>
-        </w:rPr>
-        <w:t>Sequenom</w:t>
-      </w:r>
-      <w:proofErr w:type="spellEnd"/>
-      <w:r>
-        <w:rPr>
-          <w:bCs/>
-        </w:rPr>
-        <w:t xml:space="preserve"> genotyping data to refine and calibrate these algorithms.</w:t>
+        <w:t xml:space="preserve"> pathology, cytogenetic and Sequenom genotyping data to refine and calibrate these algorithms.</w:t>
       </w:r>
     </w:p>
     <w:p>
@@ -1817,6 +1795,7 @@
         <w:rPr>
           <w:bCs/>
         </w:rPr>
+        <w:lastRenderedPageBreak/>
         <w:t xml:space="preserve">Discovered AML related genes using SKAT and burden like </w:t>
       </w:r>
       <w:r>
@@ -1934,7 +1913,6 @@
         </w:rPr>
       </w:pPr>
       <w:r>
-        <w:lastRenderedPageBreak/>
         <w:t>Studied the modes of pathogenesis and impacts of western corn rootworm (WCR) in corn roots by analyzing gene expression of gustatory receptors using larval/egg transcriptome data.</w:t>
       </w:r>
     </w:p>
@@ -2064,19 +2042,11 @@
       <w:r>
         <w:t xml:space="preserve"> and </w:t>
       </w:r>
-      <w:proofErr w:type="spellStart"/>
       <w:r>
         <w:rPr>
           <w:i/>
         </w:rPr>
-        <w:t>Phaseolous</w:t>
-      </w:r>
-      <w:proofErr w:type="spellEnd"/>
-      <w:r>
-        <w:rPr>
-          <w:i/>
-        </w:rPr>
-        <w:t xml:space="preserve"> </w:t>
+        <w:t xml:space="preserve">Phaseolous </w:t>
       </w:r>
       <w:r>
         <w:t>and studied their evolutionary relationships with respect to their counterparts in different non-legume species.</w:t>
@@ -2245,13 +2215,8 @@
         <w:t>.</w:t>
       </w:r>
       <w:r>
-        <w:t xml:space="preserve">, </w:t>
-      </w:r>
-      <w:proofErr w:type="spellStart"/>
-      <w:r>
-        <w:t>Mochama</w:t>
-      </w:r>
-      <w:proofErr w:type="spellEnd"/>
+        <w:t>, Mochama</w:t>
+      </w:r>
       <w:r>
         <w:t>,</w:t>
       </w:r>
@@ -2280,31 +2245,7 @@
         <w:t>.</w:t>
       </w:r>
       <w:r>
-        <w:t xml:space="preserve"> Roles of </w:t>
-      </w:r>
-      <w:proofErr w:type="spellStart"/>
-      <w:r>
-        <w:t>Argonautes</w:t>
-      </w:r>
-      <w:proofErr w:type="spellEnd"/>
-      <w:r>
-        <w:t xml:space="preserve"> and Dicers on </w:t>
-      </w:r>
-      <w:proofErr w:type="spellStart"/>
-      <w:r>
-        <w:t>Sclerotinia</w:t>
-      </w:r>
-      <w:proofErr w:type="spellEnd"/>
-      <w:r>
-        <w:t xml:space="preserve"> </w:t>
-      </w:r>
-      <w:proofErr w:type="spellStart"/>
-      <w:r>
-        <w:t>sclerotiorum</w:t>
-      </w:r>
-      <w:proofErr w:type="spellEnd"/>
-      <w:r>
-        <w:t xml:space="preserve"> Antiviral RNA Silencing. </w:t>
+        <w:t xml:space="preserve"> Roles of Argonautes and Dicers on Sclerotinia sclerotiorum Antiviral RNA Silencing. </w:t>
       </w:r>
       <w:r>
         <w:rPr>
@@ -2386,13 +2327,8 @@
         <w:t>.</w:t>
       </w:r>
       <w:r>
-        <w:t xml:space="preserve">, </w:t>
-      </w:r>
-      <w:proofErr w:type="spellStart"/>
-      <w:r>
-        <w:t>Domier</w:t>
-      </w:r>
-      <w:proofErr w:type="spellEnd"/>
+        <w:t>, Domier</w:t>
+      </w:r>
       <w:r>
         <w:t>, L</w:t>
       </w:r>
@@ -2405,38 +2341,14 @@
       <w:r>
         <w:t xml:space="preserve"> Transcriptional and Small RNA Responses of the White Mold Fungus </w:t>
       </w:r>
-      <w:proofErr w:type="spellStart"/>
       <w:r>
         <w:rPr>
           <w:i/>
         </w:rPr>
-        <w:t>Sclerotinia</w:t>
-      </w:r>
-      <w:proofErr w:type="spellEnd"/>
-      <w:r>
-        <w:rPr>
-          <w:i/>
-        </w:rPr>
-        <w:t xml:space="preserve"> </w:t>
-      </w:r>
-      <w:proofErr w:type="spellStart"/>
-      <w:r>
-        <w:rPr>
-          <w:i/>
-        </w:rPr>
-        <w:t>sclerotiorum</w:t>
-      </w:r>
-      <w:proofErr w:type="spellEnd"/>
-      <w:r>
-        <w:t xml:space="preserve"> to Infection by a Virulence-Attenuating </w:t>
-      </w:r>
-      <w:proofErr w:type="spellStart"/>
-      <w:r>
-        <w:t>Hypovirus</w:t>
-      </w:r>
-      <w:proofErr w:type="spellEnd"/>
-      <w:r>
-        <w:t xml:space="preserve">. </w:t>
+        <w:t>Sclerotinia sclerotiorum</w:t>
+      </w:r>
+      <w:r>
+        <w:t xml:space="preserve"> to Infection by a Virulence-Attenuating Hypovirus. </w:t>
       </w:r>
       <w:r>
         <w:rPr>
@@ -2489,28 +2401,21 @@
       <w:r>
         <w:t xml:space="preserve"> J., </w:t>
       </w:r>
-      <w:proofErr w:type="spellStart"/>
       <w:r>
         <w:t>Kafle</w:t>
       </w:r>
-      <w:proofErr w:type="spellEnd"/>
       <w:r>
         <w:t>, A.</w:t>
       </w:r>
       <w:r>
+        <w:t>, Bücking</w:t>
+      </w:r>
+      <w:r>
+        <w:t>, H.</w:t>
+      </w:r>
+      <w:r>
         <w:t xml:space="preserve">, </w:t>
       </w:r>
-      <w:proofErr w:type="spellStart"/>
-      <w:r>
-        <w:t>Bücking</w:t>
-      </w:r>
-      <w:proofErr w:type="spellEnd"/>
-      <w:r>
-        <w:t>, H.</w:t>
-      </w:r>
-      <w:r>
-        <w:t xml:space="preserve">, </w:t>
-      </w:r>
       <w:r>
         <w:t xml:space="preserve">and </w:t>
       </w:r>
@@ -2526,22 +2431,15 @@
       <w:r>
         <w:t xml:space="preserve"> </w:t>
       </w:r>
-      <w:proofErr w:type="spellStart"/>
-      <w:r>
-        <w:t>Metatranscriptomic</w:t>
-      </w:r>
-      <w:proofErr w:type="spellEnd"/>
-      <w:r>
-        <w:t xml:space="preserve"> Analysis and In Silico Approach Identified Mycoviruses in the Arbuscular Mycorrhizal Fungus </w:t>
-      </w:r>
-      <w:proofErr w:type="spellStart"/>
+      <w:r>
+        <w:t xml:space="preserve">Metatranscriptomic Analysis and In Silico Approach Identified Mycoviruses in the Arbuscular Mycorrhizal Fungus </w:t>
+      </w:r>
       <w:r>
         <w:rPr>
           <w:i/>
         </w:rPr>
         <w:t>Rhizophagus</w:t>
       </w:r>
-      <w:proofErr w:type="spellEnd"/>
       <w:r>
         <w:t xml:space="preserve"> spp. </w:t>
       </w:r>
@@ -2567,6 +2465,7 @@
         </w:numPr>
       </w:pPr>
       <w:r>
+        <w:lastRenderedPageBreak/>
         <w:t xml:space="preserve">Neupane, S., Schweitzer, SE., </w:t>
       </w:r>
       <w:r>
@@ -2614,7 +2513,6 @@
       <w:r>
         <w:t xml:space="preserve"> </w:t>
       </w:r>
-      <w:proofErr w:type="spellStart"/>
       <w:r>
         <w:rPr>
           <w:i/>
@@ -2622,7 +2520,6 @@
         </w:rPr>
         <w:t>annuus</w:t>
       </w:r>
-      <w:proofErr w:type="spellEnd"/>
       <w:r>
         <w:t xml:space="preserve"> L.)</w:t>
       </w:r>
@@ -2723,7 +2620,6 @@
       <w:r>
         <w:t xml:space="preserve"> </w:t>
       </w:r>
-      <w:proofErr w:type="spellStart"/>
       <w:r>
         <w:rPr>
           <w:i/>
@@ -2731,7 +2627,6 @@
         </w:rPr>
         <w:t>annuus</w:t>
       </w:r>
-      <w:proofErr w:type="spellEnd"/>
       <w:r>
         <w:t xml:space="preserve"> L.)</w:t>
       </w:r>
@@ -2762,11 +2657,9 @@
           <w:numId w:val="4"/>
         </w:numPr>
       </w:pPr>
-      <w:proofErr w:type="spellStart"/>
       <w:r>
         <w:t>Mochama</w:t>
       </w:r>
-      <w:proofErr w:type="spellEnd"/>
       <w:r>
         <w:t>, P.</w:t>
       </w:r>
@@ -2815,31 +2708,13 @@
       <w:r>
         <w:t xml:space="preserve">. (2018) Mycoviruses as Triggers and Targets of RNA Silencing in White Mold Fungus </w:t>
       </w:r>
-      <w:proofErr w:type="spellStart"/>
       <w:r>
         <w:rPr>
           <w:i/>
           <w:iCs/>
         </w:rPr>
-        <w:t>Sclerotinia</w:t>
-      </w:r>
-      <w:proofErr w:type="spellEnd"/>
-      <w:r>
-        <w:rPr>
-          <w:i/>
-          <w:iCs/>
-        </w:rPr>
-        <w:t xml:space="preserve"> </w:t>
-      </w:r>
-      <w:proofErr w:type="spellStart"/>
-      <w:r>
-        <w:rPr>
-          <w:i/>
-          <w:iCs/>
-        </w:rPr>
-        <w:t>sclerotiorum</w:t>
-      </w:r>
-      <w:proofErr w:type="spellEnd"/>
+        <w:t>Sclerotinia sclerotiorum</w:t>
+      </w:r>
       <w:r>
         <w:t xml:space="preserve">. </w:t>
       </w:r>
@@ -2869,51 +2744,73 @@
         <w:rPr>
           <w:bCs/>
         </w:rPr>
-        <w:lastRenderedPageBreak/>
         <w:t>S.</w:t>
       </w:r>
       <w:r>
         <w:rPr>
           <w:bCs/>
         </w:rPr>
+        <w:t xml:space="preserve"> Piya</w:t>
+      </w:r>
+      <w:r>
+        <w:t>,</w:t>
+      </w:r>
+      <w:r>
+        <w:rPr>
+          <w:b/>
+          <w:bCs/>
+        </w:rPr>
+        <w:t xml:space="preserve"> Neupane</w:t>
+      </w:r>
+      <w:r>
+        <w:t>,</w:t>
+      </w:r>
+      <w:r>
+        <w:rPr>
+          <w:b/>
+          <w:bCs/>
+        </w:rPr>
+        <w:t xml:space="preserve"> A</w:t>
+      </w:r>
+      <w:r>
+        <w:t>.</w:t>
+      </w:r>
+      <w:r>
+        <w:rPr>
+          <w:bCs/>
+        </w:rPr>
+        <w:t>,</w:t>
+      </w:r>
+      <w:r>
+        <w:rPr>
+          <w:b/>
+          <w:bCs/>
+        </w:rPr>
         <w:t xml:space="preserve"> </w:t>
       </w:r>
-      <w:proofErr w:type="spellStart"/>
-      <w:r>
-        <w:rPr>
-          <w:bCs/>
-        </w:rPr>
-        <w:t>Piya</w:t>
-      </w:r>
-      <w:proofErr w:type="spellEnd"/>
-      <w:r>
-        <w:t>,</w:t>
-      </w:r>
-      <w:r>
-        <w:rPr>
-          <w:b/>
-          <w:bCs/>
-        </w:rPr>
-        <w:t xml:space="preserve"> Neupane</w:t>
-      </w:r>
-      <w:r>
-        <w:t>,</w:t>
-      </w:r>
-      <w:r>
-        <w:rPr>
-          <w:b/>
-          <w:bCs/>
-        </w:rPr>
-        <w:t xml:space="preserve"> A</w:t>
-      </w:r>
-      <w:r>
-        <w:t>.</w:t>
-      </w:r>
-      <w:r>
-        <w:rPr>
-          <w:bCs/>
-        </w:rPr>
-        <w:t>,</w:t>
+      <w:r>
+        <w:rPr>
+          <w:bCs/>
+        </w:rPr>
+        <w:t>Butler</w:t>
+      </w:r>
+      <w:r>
+        <w:rPr>
+          <w:bCs/>
+        </w:rPr>
+        <w:t>, J.</w:t>
+      </w:r>
+      <w:r>
+        <w:rPr>
+          <w:bCs/>
+        </w:rPr>
+        <w:t>, Larson</w:t>
+      </w:r>
+      <w:r>
+        <w:rPr>
+          <w:bCs/>
+        </w:rPr>
+        <w:t>, GE.,</w:t>
       </w:r>
       <w:r>
         <w:rPr>
@@ -2926,25 +2823,7 @@
         <w:rPr>
           <w:bCs/>
         </w:rPr>
-        <w:t>Butler</w:t>
-      </w:r>
-      <w:r>
-        <w:rPr>
-          <w:bCs/>
-        </w:rPr>
-        <w:t>, J.</w:t>
-      </w:r>
-      <w:r>
-        <w:rPr>
-          <w:bCs/>
-        </w:rPr>
-        <w:t>, Larson</w:t>
-      </w:r>
-      <w:r>
-        <w:rPr>
-          <w:bCs/>
-        </w:rPr>
-        <w:t>, GE.,</w:t>
+        <w:t>and</w:t>
       </w:r>
       <w:r>
         <w:rPr>
@@ -2957,19 +2836,6 @@
         <w:rPr>
           <w:bCs/>
         </w:rPr>
-        <w:t>and</w:t>
-      </w:r>
-      <w:r>
-        <w:rPr>
-          <w:b/>
-          <w:bCs/>
-        </w:rPr>
-        <w:t xml:space="preserve"> </w:t>
-      </w:r>
-      <w:r>
-        <w:rPr>
-          <w:bCs/>
-        </w:rPr>
         <w:t>Nepal</w:t>
       </w:r>
       <w:r>
@@ -2982,37 +2848,14 @@
         <w:rPr>
           <w:bCs/>
         </w:rPr>
-        <w:t xml:space="preserve">. (2014) Genetic Diversity and Population Structure of </w:t>
-      </w:r>
-      <w:proofErr w:type="spellStart"/>
-      <w:r>
-        <w:rPr>
-          <w:bCs/>
-        </w:rPr>
-        <w:t>Sickleweed</w:t>
-      </w:r>
-      <w:proofErr w:type="spellEnd"/>
-      <w:r>
-        <w:rPr>
-          <w:bCs/>
-        </w:rPr>
-        <w:t xml:space="preserve"> (</w:t>
-      </w:r>
-      <w:proofErr w:type="spellStart"/>
+        <w:t>. (2014) Genetic Diversity and Population Structure of Sickleweed (</w:t>
+      </w:r>
       <w:r>
         <w:rPr>
           <w:bCs/>
           <w:i/>
         </w:rPr>
-        <w:t>Falcaria</w:t>
-      </w:r>
-      <w:proofErr w:type="spellEnd"/>
-      <w:r>
-        <w:rPr>
-          <w:bCs/>
-          <w:i/>
-        </w:rPr>
-        <w:t xml:space="preserve"> vulgaris </w:t>
+        <w:t xml:space="preserve">Falcaria vulgaris </w:t>
       </w:r>
       <w:r>
         <w:rPr>
@@ -3104,16 +2947,8 @@
         <w:rPr>
           <w:bCs/>
         </w:rPr>
-        <w:t xml:space="preserve"> and </w:t>
-      </w:r>
-      <w:proofErr w:type="spellStart"/>
-      <w:r>
-        <w:rPr>
-          <w:bCs/>
-        </w:rPr>
-        <w:t>Piya</w:t>
-      </w:r>
-      <w:proofErr w:type="spellEnd"/>
+        <w:t xml:space="preserve"> and Piya</w:t>
+      </w:r>
       <w:r>
         <w:rPr>
           <w:bCs/>
@@ -3243,16 +3078,8 @@
         <w:rPr>
           <w:bCs/>
         </w:rPr>
-        <w:t xml:space="preserve">., </w:t>
-      </w:r>
-      <w:proofErr w:type="spellStart"/>
-      <w:r>
-        <w:rPr>
-          <w:bCs/>
-        </w:rPr>
-        <w:t>Piya</w:t>
-      </w:r>
-      <w:proofErr w:type="spellEnd"/>
+        <w:t>., Piya</w:t>
+      </w:r>
       <w:r>
         <w:rPr>
           <w:bCs/>
@@ -3275,16 +3102,8 @@
         <w:rPr>
           <w:bCs/>
         </w:rPr>
-        <w:t xml:space="preserve">, </w:t>
-      </w:r>
-      <w:proofErr w:type="spellStart"/>
-      <w:r>
-        <w:rPr>
-          <w:bCs/>
-        </w:rPr>
-        <w:t>Rohila</w:t>
-      </w:r>
-      <w:proofErr w:type="spellEnd"/>
+        <w:t>, Rohila</w:t>
+      </w:r>
       <w:r>
         <w:rPr>
           <w:bCs/>
@@ -3355,19 +3174,11 @@
           <w:bCs/>
         </w:rPr>
       </w:pPr>
-      <w:proofErr w:type="spellStart"/>
-      <w:r>
-        <w:rPr>
-          <w:bCs/>
-        </w:rPr>
-        <w:t>Piya</w:t>
-      </w:r>
-      <w:proofErr w:type="spellEnd"/>
-      <w:r>
-        <w:rPr>
-          <w:bCs/>
-        </w:rPr>
-        <w:t xml:space="preserve">, S., </w:t>
+      <w:r>
+        <w:rPr>
+          <w:bCs/>
+        </w:rPr>
+        <w:t xml:space="preserve">Piya, S., </w:t>
       </w:r>
       <w:r>
         <w:rPr>
@@ -3442,37 +3253,14 @@
         <w:rPr>
           <w:bCs/>
         </w:rPr>
-        <w:t xml:space="preserve"> Inferring the introduction history of </w:t>
-      </w:r>
-      <w:proofErr w:type="spellStart"/>
-      <w:r>
-        <w:rPr>
-          <w:bCs/>
-        </w:rPr>
-        <w:t>sickleweed</w:t>
-      </w:r>
-      <w:proofErr w:type="spellEnd"/>
-      <w:r>
-        <w:rPr>
-          <w:bCs/>
-        </w:rPr>
-        <w:t xml:space="preserve"> (</w:t>
-      </w:r>
-      <w:proofErr w:type="spellStart"/>
+        <w:t xml:space="preserve"> Inferring the introduction history of sickleweed (</w:t>
+      </w:r>
       <w:r>
         <w:rPr>
           <w:bCs/>
           <w:i/>
         </w:rPr>
-        <w:t>Falcaria</w:t>
-      </w:r>
-      <w:proofErr w:type="spellEnd"/>
-      <w:r>
-        <w:rPr>
-          <w:bCs/>
-          <w:i/>
-        </w:rPr>
-        <w:t xml:space="preserve"> vulgaris</w:t>
+        <w:t>Falcaria vulgaris</w:t>
       </w:r>
       <w:r>
         <w:rPr>
@@ -3567,7 +3355,6 @@
         </w:rPr>
         <w:t xml:space="preserve"> and Marzano, S. Profiling the Classes of the RNA Editing in Virus-derived small RNAs in White Mold </w:t>
       </w:r>
-      <w:proofErr w:type="spellStart"/>
       <w:r>
         <w:rPr>
           <w:bCs/>
@@ -3576,14 +3363,12 @@
         </w:rPr>
         <w:t>Sclerotinia</w:t>
       </w:r>
-      <w:proofErr w:type="spellEnd"/>
       <w:r>
         <w:rPr>
           <w:bCs/>
         </w:rPr>
         <w:t xml:space="preserve"> </w:t>
       </w:r>
-      <w:proofErr w:type="spellStart"/>
       <w:r>
         <w:rPr>
           <w:bCs/>
@@ -3592,7 +3377,6 @@
         </w:rPr>
         <w:t>sclerotiorum</w:t>
       </w:r>
-      <w:proofErr w:type="spellEnd"/>
       <w:r>
         <w:rPr>
           <w:bCs/>
@@ -3671,16 +3455,8 @@
         <w:rPr>
           <w:bCs/>
         </w:rPr>
-        <w:t xml:space="preserve">, </w:t>
-      </w:r>
-      <w:proofErr w:type="spellStart"/>
-      <w:r>
-        <w:rPr>
-          <w:bCs/>
-        </w:rPr>
-        <w:t>Mochama</w:t>
-      </w:r>
-      <w:proofErr w:type="spellEnd"/>
+        <w:t>, Mochama</w:t>
+      </w:r>
       <w:r>
         <w:rPr>
           <w:bCs/>
@@ -3715,23 +3491,8 @@
         <w:rPr>
           <w:bCs/>
         </w:rPr>
-        <w:t xml:space="preserve">Roles of Dicers and </w:t>
-      </w:r>
-      <w:proofErr w:type="spellStart"/>
-      <w:r>
-        <w:rPr>
-          <w:bCs/>
-        </w:rPr>
-        <w:t>Argonautes</w:t>
-      </w:r>
-      <w:proofErr w:type="spellEnd"/>
-      <w:r>
-        <w:rPr>
-          <w:bCs/>
-        </w:rPr>
-        <w:t xml:space="preserve"> on </w:t>
-      </w:r>
-      <w:proofErr w:type="spellStart"/>
+        <w:t xml:space="preserve">Roles of Dicers and Argonautes on </w:t>
+      </w:r>
       <w:r>
         <w:rPr>
           <w:bCs/>
@@ -3740,14 +3501,12 @@
         </w:rPr>
         <w:t>Sclerotinia</w:t>
       </w:r>
-      <w:proofErr w:type="spellEnd"/>
       <w:r>
         <w:rPr>
           <w:bCs/>
         </w:rPr>
         <w:t xml:space="preserve"> </w:t>
       </w:r>
-      <w:proofErr w:type="spellStart"/>
       <w:r>
         <w:rPr>
           <w:bCs/>
@@ -3756,7 +3515,6 @@
         </w:rPr>
         <w:t>sclerotiorum</w:t>
       </w:r>
-      <w:proofErr w:type="spellEnd"/>
       <w:r>
         <w:rPr>
           <w:bCs/>
@@ -3876,16 +3634,44 @@
         <w:rPr>
           <w:bCs/>
         </w:rPr>
+        <w:t>, Burow</w:t>
+      </w:r>
+      <w:r>
+        <w:rPr>
+          <w:bCs/>
+        </w:rPr>
+        <w:t>,</w:t>
+      </w:r>
+      <w:r>
+        <w:rPr>
+          <w:bCs/>
+        </w:rPr>
+        <w:t xml:space="preserve"> R.,</w:t>
+      </w:r>
+      <w:r>
+        <w:rPr>
+          <w:bCs/>
+        </w:rPr>
+        <w:t xml:space="preserve"> </w:t>
+      </w:r>
+      <w:r>
+        <w:rPr>
+          <w:bCs/>
+        </w:rPr>
+        <w:t>Stinson, C.</w:t>
+      </w:r>
+      <w:r>
+        <w:rPr>
+          <w:bCs/>
+        </w:rPr>
         <w:t xml:space="preserve">, </w:t>
       </w:r>
-      <w:proofErr w:type="spellStart"/>
-      <w:r>
-        <w:rPr>
-          <w:bCs/>
-        </w:rPr>
-        <w:t>Burow</w:t>
-      </w:r>
-      <w:proofErr w:type="spellEnd"/>
+      <w:r>
+        <w:rPr>
+          <w:bCs/>
+        </w:rPr>
+        <w:t>Leo</w:t>
+      </w:r>
       <w:r>
         <w:rPr>
           <w:bCs/>
@@ -3896,57 +3682,13 @@
         <w:rPr>
           <w:bCs/>
         </w:rPr>
-        <w:t xml:space="preserve"> R.,</w:t>
-      </w:r>
-      <w:r>
-        <w:rPr>
-          <w:bCs/>
-        </w:rPr>
-        <w:t xml:space="preserve"> </w:t>
-      </w:r>
-      <w:r>
-        <w:rPr>
-          <w:bCs/>
-        </w:rPr>
-        <w:t>Stinson, C.</w:t>
-      </w:r>
-      <w:r>
-        <w:rPr>
-          <w:bCs/>
-        </w:rPr>
-        <w:t xml:space="preserve">, </w:t>
-      </w:r>
-      <w:r>
-        <w:rPr>
-          <w:bCs/>
-        </w:rPr>
-        <w:t>Leo</w:t>
-      </w:r>
-      <w:r>
-        <w:rPr>
-          <w:bCs/>
-        </w:rPr>
-        <w:t>,</w:t>
-      </w:r>
-      <w:r>
-        <w:rPr>
-          <w:bCs/>
-        </w:rPr>
         <w:t xml:space="preserve"> P., </w:t>
       </w:r>
-      <w:proofErr w:type="spellStart"/>
-      <w:r>
-        <w:rPr>
-          <w:bCs/>
-        </w:rPr>
-        <w:t>Cristino</w:t>
-      </w:r>
-      <w:proofErr w:type="spellEnd"/>
-      <w:r>
-        <w:rPr>
-          <w:bCs/>
-        </w:rPr>
-        <w:t xml:space="preserve">, </w:t>
+      <w:r>
+        <w:rPr>
+          <w:bCs/>
+        </w:rPr>
+        <w:t xml:space="preserve">Cristino, </w:t>
       </w:r>
       <w:r>
         <w:rPr>
@@ -3988,16 +3730,8 @@
         <w:rPr>
           <w:bCs/>
         </w:rPr>
-        <w:t xml:space="preserve"> resistance in acute myeloid </w:t>
-      </w:r>
-      <w:proofErr w:type="spellStart"/>
-      <w:r>
-        <w:rPr>
-          <w:bCs/>
-        </w:rPr>
-        <w:t>leukaemia</w:t>
-      </w:r>
-      <w:proofErr w:type="spellEnd"/>
+        <w:t xml:space="preserve"> resistance in acute myeloid leukaemia</w:t>
+      </w:r>
       <w:r>
         <w:rPr>
           <w:bCs/>
@@ -4010,25 +3744,7 @@
           <w:i/>
           <w:iCs/>
         </w:rPr>
-        <w:t xml:space="preserve">New Direction in </w:t>
-      </w:r>
-      <w:proofErr w:type="spellStart"/>
-      <w:r>
-        <w:rPr>
-          <w:bCs/>
-          <w:i/>
-          <w:iCs/>
-        </w:rPr>
-        <w:t>Leukaemia</w:t>
-      </w:r>
-      <w:proofErr w:type="spellEnd"/>
-      <w:r>
-        <w:rPr>
-          <w:bCs/>
-          <w:i/>
-          <w:iCs/>
-        </w:rPr>
-        <w:t xml:space="preserve"> Research</w:t>
+        <w:t>New Direction in Leukaemia Research</w:t>
       </w:r>
       <w:r>
         <w:rPr>
@@ -4172,58 +3888,8 @@
         <w:rPr>
           <w:bCs/>
         </w:rPr>
-        <w:t xml:space="preserve">., </w:t>
-      </w:r>
-      <w:proofErr w:type="spellStart"/>
-      <w:r>
-        <w:rPr>
-          <w:bCs/>
-        </w:rPr>
-        <w:t>Bassal</w:t>
-      </w:r>
-      <w:proofErr w:type="spellEnd"/>
-      <w:r>
-        <w:rPr>
-          <w:bCs/>
-        </w:rPr>
-        <w:t xml:space="preserve">, M., </w:t>
-      </w:r>
-      <w:proofErr w:type="spellStart"/>
-      <w:r>
-        <w:rPr>
-          <w:bCs/>
-        </w:rPr>
-        <w:t>Maung</w:t>
-      </w:r>
-      <w:proofErr w:type="spellEnd"/>
-      <w:r>
-        <w:rPr>
-          <w:bCs/>
-        </w:rPr>
-        <w:t xml:space="preserve">, Z., Newell, F., Ellis, M., Boxall, G., Smith, A., Marlton, P., </w:t>
-      </w:r>
-      <w:proofErr w:type="spellStart"/>
-      <w:r>
-        <w:rPr>
-          <w:bCs/>
-        </w:rPr>
-        <w:t>D'Andrea</w:t>
-      </w:r>
-      <w:proofErr w:type="spellEnd"/>
-      <w:r>
-        <w:rPr>
-          <w:bCs/>
-        </w:rPr>
-        <w:t xml:space="preserve">, R., </w:t>
-      </w:r>
-      <w:proofErr w:type="spellStart"/>
-      <w:r>
-        <w:rPr>
-          <w:bCs/>
-        </w:rPr>
-        <w:t>Gonda</w:t>
-      </w:r>
-      <w:proofErr w:type="spellEnd"/>
+        <w:t>., Bassal, M., Maung, Z., Newell, F., Ellis, M., Boxall, G., Smith, A., Marlton, P., D'Andrea, R., Gonda</w:t>
+      </w:r>
       <w:r>
         <w:rPr>
           <w:bCs/>
@@ -4246,21 +3912,7 @@
         <w:rPr>
           <w:bCs/>
         </w:rPr>
-        <w:t xml:space="preserve">Gene Discovery in Acute Myeloid </w:t>
-      </w:r>
-      <w:proofErr w:type="spellStart"/>
-      <w:r>
-        <w:rPr>
-          <w:bCs/>
-        </w:rPr>
-        <w:t>Leukaemia</w:t>
-      </w:r>
-      <w:proofErr w:type="spellEnd"/>
-      <w:r>
-        <w:rPr>
-          <w:bCs/>
-        </w:rPr>
-        <w:t>: somatic and germline mutations</w:t>
+        <w:t>Gene Discovery in Acute Myeloid Leukaemia: somatic and germline mutations</w:t>
       </w:r>
       <w:r>
         <w:rPr>
@@ -4390,49 +4042,7 @@
         <w:rPr>
           <w:bCs/>
         </w:rPr>
-        <w:t xml:space="preserve">., </w:t>
-      </w:r>
-      <w:proofErr w:type="spellStart"/>
-      <w:r>
-        <w:rPr>
-          <w:bCs/>
-        </w:rPr>
-        <w:t>Bassal</w:t>
-      </w:r>
-      <w:proofErr w:type="spellEnd"/>
-      <w:r>
-        <w:rPr>
-          <w:bCs/>
-        </w:rPr>
-        <w:t xml:space="preserve">, M., Newell, F., Ellis, M., Boxall, G., Smith, A., Marlton, P., </w:t>
-      </w:r>
-      <w:proofErr w:type="spellStart"/>
-      <w:r>
-        <w:rPr>
-          <w:bCs/>
-        </w:rPr>
-        <w:t>D'Andrea</w:t>
-      </w:r>
-      <w:proofErr w:type="spellEnd"/>
-      <w:r>
-        <w:rPr>
-          <w:bCs/>
-        </w:rPr>
-        <w:t xml:space="preserve">, R., </w:t>
-      </w:r>
-      <w:proofErr w:type="spellStart"/>
-      <w:r>
-        <w:rPr>
-          <w:bCs/>
-        </w:rPr>
-        <w:t>Gonda</w:t>
-      </w:r>
-      <w:proofErr w:type="spellEnd"/>
-      <w:r>
-        <w:rPr>
-          <w:bCs/>
-        </w:rPr>
-        <w:t>, T.</w:t>
+        <w:t>., Bassal, M., Newell, F., Ellis, M., Boxall, G., Smith, A., Marlton, P., D'Andrea, R., Gonda, T.</w:t>
       </w:r>
       <w:r>
         <w:rPr>
@@ -4468,16 +4078,8 @@
         <w:rPr>
           <w:bCs/>
         </w:rPr>
-        <w:t xml:space="preserve">in Acute Myeloid </w:t>
-      </w:r>
-      <w:proofErr w:type="spellStart"/>
-      <w:r>
-        <w:rPr>
-          <w:bCs/>
-        </w:rPr>
-        <w:t>Leukaemia</w:t>
-      </w:r>
-      <w:proofErr w:type="spellEnd"/>
+        <w:t>in Acute Myeloid Leukaemia</w:t>
+      </w:r>
       <w:r>
         <w:rPr>
           <w:bCs/>
@@ -4546,16 +4148,8 @@
         <w:rPr>
           <w:bCs/>
         </w:rPr>
-        <w:t xml:space="preserve">., </w:t>
-      </w:r>
-      <w:proofErr w:type="spellStart"/>
-      <w:r>
-        <w:rPr>
-          <w:bCs/>
-        </w:rPr>
-        <w:t>Eyun</w:t>
-      </w:r>
-      <w:proofErr w:type="spellEnd"/>
+        <w:t>., Eyun</w:t>
+      </w:r>
       <w:r>
         <w:rPr>
           <w:bCs/>
@@ -4611,7 +4205,6 @@
         </w:rPr>
         <w:t xml:space="preserve">IWGO &amp; International Conference of </w:t>
       </w:r>
-      <w:proofErr w:type="spellStart"/>
       <w:r>
         <w:rPr>
           <w:bCs/>
@@ -4620,7 +4213,6 @@
         </w:rPr>
         <w:t>Diabrotica</w:t>
       </w:r>
-      <w:proofErr w:type="spellEnd"/>
       <w:r>
         <w:rPr>
           <w:bCs/>
@@ -4647,6 +4239,7 @@
         <w:rPr>
           <w:b/>
         </w:rPr>
+        <w:lastRenderedPageBreak/>
         <w:t>Neupane</w:t>
       </w:r>
       <w:r>
@@ -4659,13 +4252,8 @@
         <w:t xml:space="preserve"> A</w:t>
       </w:r>
       <w:r>
-        <w:t xml:space="preserve">., </w:t>
-      </w:r>
-      <w:proofErr w:type="spellStart"/>
-      <w:r>
-        <w:t>Piya</w:t>
-      </w:r>
-      <w:proofErr w:type="spellEnd"/>
+        <w:t>., Piya</w:t>
+      </w:r>
       <w:r>
         <w:t>, S.</w:t>
       </w:r>
@@ -4676,13 +4264,8 @@
         <w:t>, N.</w:t>
       </w:r>
       <w:r>
-        <w:t xml:space="preserve">, </w:t>
-      </w:r>
-      <w:proofErr w:type="spellStart"/>
-      <w:r>
-        <w:t>Rohila</w:t>
-      </w:r>
-      <w:proofErr w:type="spellEnd"/>
+        <w:t>, Rohila</w:t>
+      </w:r>
       <w:r>
         <w:t>, JS.</w:t>
       </w:r>
@@ -4738,19 +4321,11 @@
           <w:numId w:val="3"/>
         </w:numPr>
       </w:pPr>
-      <w:proofErr w:type="spellStart"/>
-      <w:r>
-        <w:rPr>
-          <w:bCs/>
-        </w:rPr>
-        <w:t>Piya</w:t>
-      </w:r>
-      <w:proofErr w:type="spellEnd"/>
-      <w:r>
-        <w:rPr>
-          <w:bCs/>
-        </w:rPr>
-        <w:t>, S.</w:t>
+      <w:r>
+        <w:rPr>
+          <w:bCs/>
+        </w:rPr>
+        <w:t>Piya, S.</w:t>
       </w:r>
       <w:r>
         <w:t xml:space="preserve">, </w:t>
@@ -4800,30 +4375,14 @@
       <w:r>
         <w:t xml:space="preserve">. Population Genetics of </w:t>
       </w:r>
-      <w:proofErr w:type="spellStart"/>
       <w:r>
         <w:rPr>
           <w:i/>
         </w:rPr>
-        <w:t>Falcaria</w:t>
-      </w:r>
-      <w:proofErr w:type="spellEnd"/>
-      <w:r>
-        <w:rPr>
-          <w:i/>
-        </w:rPr>
-        <w:t xml:space="preserve"> vulgaris</w:t>
-      </w:r>
-      <w:r>
-        <w:t xml:space="preserve"> (</w:t>
-      </w:r>
-      <w:proofErr w:type="spellStart"/>
-      <w:r>
-        <w:t>Sickleweed</w:t>
-      </w:r>
-      <w:proofErr w:type="spellEnd"/>
-      <w:r>
-        <w:t>) in North America. </w:t>
+        <w:t>Falcaria vulgaris</w:t>
+      </w:r>
+      <w:r>
+        <w:t xml:space="preserve"> (Sickleweed) in North America. </w:t>
       </w:r>
       <w:r>
         <w:rPr>
@@ -4856,19 +4415,11 @@
           <w:numId w:val="3"/>
         </w:numPr>
       </w:pPr>
-      <w:proofErr w:type="spellStart"/>
-      <w:r>
-        <w:rPr>
-          <w:bCs/>
-        </w:rPr>
-        <w:t>Piya</w:t>
-      </w:r>
-      <w:proofErr w:type="spellEnd"/>
-      <w:r>
-        <w:rPr>
-          <w:bCs/>
-        </w:rPr>
-        <w:t>, S.</w:t>
+      <w:r>
+        <w:rPr>
+          <w:bCs/>
+        </w:rPr>
+        <w:t>Piya, S.</w:t>
       </w:r>
       <w:r>
         <w:t xml:space="preserve">, </w:t>
@@ -4918,35 +4469,14 @@
       <w:r>
         <w:t xml:space="preserve">. Introduction history and spread of </w:t>
       </w:r>
-      <w:proofErr w:type="spellStart"/>
       <w:r>
         <w:rPr>
           <w:i/>
         </w:rPr>
-        <w:t>Falcaria</w:t>
-      </w:r>
-      <w:proofErr w:type="spellEnd"/>
-      <w:r>
-        <w:rPr>
-          <w:i/>
-        </w:rPr>
-        <w:t xml:space="preserve"> vulgaris </w:t>
-      </w:r>
-      <w:proofErr w:type="spellStart"/>
-      <w:r>
-        <w:t>Bernh</w:t>
-      </w:r>
-      <w:proofErr w:type="spellEnd"/>
-      <w:r>
-        <w:t>. (</w:t>
-      </w:r>
-      <w:proofErr w:type="spellStart"/>
-      <w:r>
-        <w:t>Apiaceae</w:t>
-      </w:r>
-      <w:proofErr w:type="spellEnd"/>
-      <w:r>
-        <w:t xml:space="preserve">) in the United States based on herbarium records. </w:t>
+        <w:t xml:space="preserve">Falcaria vulgaris </w:t>
+      </w:r>
+      <w:r>
+        <w:t xml:space="preserve">Bernh. (Apiaceae) in the United States based on herbarium records. </w:t>
       </w:r>
       <w:r>
         <w:rPr>
@@ -4975,7 +4505,6 @@
         <w:rPr>
           <w:b/>
         </w:rPr>
-        <w:lastRenderedPageBreak/>
         <w:t>Neupane</w:t>
       </w:r>
       <w:r>
@@ -4988,13 +4517,8 @@
         <w:t>A</w:t>
       </w:r>
       <w:r>
-        <w:t xml:space="preserve">., </w:t>
-      </w:r>
-      <w:proofErr w:type="spellStart"/>
-      <w:r>
-        <w:t>Piya</w:t>
-      </w:r>
-      <w:proofErr w:type="spellEnd"/>
+        <w:t>., Piya</w:t>
+      </w:r>
       <w:r>
         <w:t>, S.</w:t>
       </w:r>
@@ -5005,13 +4529,8 @@
         <w:t>, S.</w:t>
       </w:r>
       <w:r>
-        <w:t xml:space="preserve">, </w:t>
-      </w:r>
-      <w:proofErr w:type="spellStart"/>
-      <w:r>
-        <w:t>Rohila</w:t>
-      </w:r>
-      <w:proofErr w:type="spellEnd"/>
+        <w:t>, Rohila</w:t>
+      </w:r>
       <w:r>
         <w:t>, JS.</w:t>
       </w:r>
@@ -5100,13 +4619,8 @@
         <w:t xml:space="preserve"> A</w:t>
       </w:r>
       <w:r>
-        <w:t xml:space="preserve">., </w:t>
-      </w:r>
-      <w:proofErr w:type="spellStart"/>
-      <w:r>
-        <w:t>Anjorin</w:t>
-      </w:r>
-      <w:proofErr w:type="spellEnd"/>
+        <w:t>., Anjorin</w:t>
+      </w:r>
       <w:r>
         <w:t>, C.</w:t>
       </w:r>
@@ -5136,23 +4650,7 @@
           <w:bCs/>
           <w:color w:val="000000"/>
         </w:rPr>
-        <w:t xml:space="preserve">Anticancer Activity of Novel Ionic </w:t>
-      </w:r>
-      <w:proofErr w:type="spellStart"/>
-      <w:r>
-        <w:rPr>
-          <w:bCs/>
-          <w:color w:val="000000"/>
-        </w:rPr>
-        <w:t>Triorganotin</w:t>
-      </w:r>
-      <w:proofErr w:type="spellEnd"/>
-      <w:r>
-        <w:rPr>
-          <w:bCs/>
-          <w:color w:val="000000"/>
-        </w:rPr>
-        <w:t xml:space="preserve"> Derivatives against MDA-MB 231 Breast Cancer Cells. </w:t>
+        <w:t xml:space="preserve">Anticancer Activity of Novel Ionic Triorganotin Derivatives against MDA-MB 231 Breast Cancer Cells. </w:t>
       </w:r>
       <w:r>
         <w:rPr>
@@ -5292,21 +4790,7 @@
         <w:rPr>
           <w:bCs/>
         </w:rPr>
-        <w:t xml:space="preserve">MERCK/ AAAS: Anticancer activity of novel ionic </w:t>
-      </w:r>
-      <w:proofErr w:type="spellStart"/>
-      <w:r>
-        <w:rPr>
-          <w:bCs/>
-        </w:rPr>
-        <w:t>triorganotin</w:t>
-      </w:r>
-      <w:proofErr w:type="spellEnd"/>
-      <w:r>
-        <w:rPr>
-          <w:bCs/>
-        </w:rPr>
-        <w:t xml:space="preserve"> derivatives against MDA-MB 231 breast cancer cells. ($5000, FY2009). </w:t>
+        <w:t xml:space="preserve">MERCK/ AAAS: Anticancer activity of novel ionic triorganotin derivatives against MDA-MB 231 breast cancer cells. ($5000, FY2009). </w:t>
       </w:r>
     </w:p>
     <w:p>
